--- a/设计相关文档/Rest API设计.docx
+++ b/设计相关文档/Rest API设计.docx
@@ -52,7 +52,6 @@
         <w:pStyle w:val="a5"/>
         <w:ind w:left="480" w:firstLineChars="0" w:firstLine="0"/>
         <w:rPr>
-          <w:rFonts w:hint="eastAsia"/>
           <w:sz w:val="24"/>
           <w:szCs w:val="24"/>
         </w:rPr>
@@ -244,17 +243,7 @@
           <w:sz w:val="24"/>
           <w:szCs w:val="24"/>
         </w:rPr>
-        <w:t>（参数为第几页，和每页的个数</w:t>
-      </w:r>
-      <w:bookmarkStart w:id="0" w:name="_GoBack"/>
-      <w:bookmarkEnd w:id="0"/>
-      <w:r>
-        <w:rPr>
-          <w:rFonts w:hint="eastAsia"/>
-          <w:sz w:val="24"/>
-          <w:szCs w:val="24"/>
-        </w:rPr>
-        <w:t>）</w:t>
+        <w:t>（参数为第几页，和每页的个数）</w:t>
       </w:r>
     </w:p>
     <w:p>
@@ -266,7 +255,6 @@
         </w:numPr>
         <w:ind w:firstLineChars="0"/>
         <w:rPr>
-          <w:rFonts w:hint="eastAsia"/>
           <w:sz w:val="24"/>
           <w:szCs w:val="24"/>
         </w:rPr>
@@ -497,7 +485,6 @@
         <w:pStyle w:val="a5"/>
         <w:ind w:left="780" w:firstLineChars="0" w:firstLine="0"/>
         <w:rPr>
-          <w:rFonts w:hint="eastAsia"/>
           <w:sz w:val="24"/>
           <w:szCs w:val="24"/>
         </w:rPr>
@@ -622,7 +609,6 @@
     <w:p>
       <w:pPr>
         <w:rPr>
-          <w:rFonts w:hint="eastAsia"/>
           <w:sz w:val="24"/>
           <w:szCs w:val="24"/>
         </w:rPr>
@@ -957,7 +943,6 @@
         <w:pStyle w:val="a5"/>
         <w:ind w:left="300" w:firstLine="480"/>
         <w:rPr>
-          <w:rFonts w:hint="eastAsia"/>
           <w:sz w:val="24"/>
           <w:szCs w:val="24"/>
         </w:rPr>
@@ -972,7 +957,6 @@
         </w:numPr>
         <w:ind w:firstLineChars="0"/>
         <w:rPr>
-          <w:rFonts w:hint="eastAsia"/>
           <w:sz w:val="24"/>
           <w:szCs w:val="24"/>
         </w:rPr>
@@ -1063,7 +1047,6 @@
         <w:pStyle w:val="a5"/>
         <w:ind w:left="780" w:firstLineChars="0" w:firstLine="0"/>
         <w:rPr>
-          <w:rFonts w:hint="eastAsia"/>
           <w:sz w:val="24"/>
           <w:szCs w:val="24"/>
         </w:rPr>
@@ -1281,6 +1264,334 @@
         </w:rPr>
         <w:t>（投档线后显示分数排名位次）、</w:t>
       </w:r>
+      <w:r>
+        <w:rPr>
+          <w:b/>
+          <w:color w:val="FF0000"/>
+          <w:sz w:val="24"/>
+          <w:szCs w:val="24"/>
+          <w:highlight w:val="yellow"/>
+        </w:rPr>
+        <w:t>录取人数</w:t>
+      </w:r>
+      <w:r>
+        <w:rPr>
+          <w:rFonts w:hint="eastAsia"/>
+          <w:sz w:val="24"/>
+          <w:szCs w:val="24"/>
+        </w:rPr>
+        <w:t>}</w:t>
+      </w:r>
+    </w:p>
+    <w:p>
+      <w:pPr>
+        <w:pStyle w:val="a5"/>
+        <w:ind w:left="780" w:firstLineChars="0" w:firstLine="0"/>
+        <w:rPr>
+          <w:sz w:val="24"/>
+          <w:szCs w:val="24"/>
+        </w:rPr>
+      </w:pPr>
+    </w:p>
+    <w:p>
+      <w:pPr>
+        <w:pStyle w:val="a5"/>
+        <w:numPr>
+          <w:ilvl w:val="0"/>
+          <w:numId w:val="1"/>
+        </w:numPr>
+        <w:ind w:firstLineChars="0"/>
+        <w:rPr>
+          <w:sz w:val="24"/>
+          <w:szCs w:val="24"/>
+        </w:rPr>
+      </w:pPr>
+      <w:r>
+        <w:rPr>
+          <w:rFonts w:hint="eastAsia"/>
+          <w:sz w:val="24"/>
+          <w:szCs w:val="24"/>
+        </w:rPr>
+        <w:t>各</w:t>
+      </w:r>
+      <w:r>
+        <w:rPr>
+          <w:rFonts w:hint="eastAsia"/>
+          <w:sz w:val="24"/>
+          <w:szCs w:val="24"/>
+        </w:rPr>
+        <w:t>高</w:t>
+      </w:r>
+      <w:r>
+        <w:rPr>
+          <w:rFonts w:hint="eastAsia"/>
+          <w:sz w:val="24"/>
+          <w:szCs w:val="24"/>
+        </w:rPr>
+        <w:t>校历年在湖南投档线查询</w:t>
+      </w:r>
+      <w:r>
+        <w:rPr>
+          <w:rFonts w:hint="eastAsia"/>
+          <w:sz w:val="24"/>
+          <w:szCs w:val="24"/>
+        </w:rPr>
+        <w:t>API</w:t>
+      </w:r>
+      <w:r>
+        <w:rPr>
+          <w:rFonts w:hint="eastAsia"/>
+          <w:sz w:val="24"/>
+          <w:szCs w:val="24"/>
+        </w:rPr>
+        <w:t>（</w:t>
+      </w:r>
+      <w:r>
+        <w:rPr>
+          <w:rFonts w:hint="eastAsia"/>
+          <w:sz w:val="24"/>
+          <w:szCs w:val="24"/>
+        </w:rPr>
+        <w:t>Parameters</w:t>
+      </w:r>
+      <w:r>
+        <w:rPr>
+          <w:rFonts w:hint="eastAsia"/>
+          <w:sz w:val="24"/>
+          <w:szCs w:val="24"/>
+        </w:rPr>
+        <w:t>：省份</w:t>
+      </w:r>
+      <w:r>
+        <w:rPr>
+          <w:rFonts w:hint="eastAsia"/>
+          <w:sz w:val="24"/>
+          <w:szCs w:val="24"/>
+        </w:rPr>
+        <w:t>（湖南）</w:t>
+      </w:r>
+      <w:r>
+        <w:rPr>
+          <w:rFonts w:hint="eastAsia"/>
+          <w:sz w:val="24"/>
+          <w:szCs w:val="24"/>
+        </w:rPr>
+        <w:t>、</w:t>
+      </w:r>
+      <w:r>
+        <w:rPr>
+          <w:rFonts w:hint="eastAsia"/>
+          <w:sz w:val="24"/>
+          <w:szCs w:val="24"/>
+        </w:rPr>
+        <w:t>学校、</w:t>
+      </w:r>
+      <w:r>
+        <w:rPr>
+          <w:rFonts w:hint="eastAsia"/>
+          <w:sz w:val="24"/>
+          <w:szCs w:val="24"/>
+        </w:rPr>
+        <w:t>文理、年份</w:t>
+      </w:r>
+      <w:r>
+        <w:rPr>
+          <w:rFonts w:hint="eastAsia"/>
+          <w:sz w:val="24"/>
+          <w:szCs w:val="24"/>
+        </w:rPr>
+        <w:t>、招生</w:t>
+      </w:r>
+      <w:r>
+        <w:rPr>
+          <w:rFonts w:hint="eastAsia"/>
+          <w:sz w:val="24"/>
+          <w:szCs w:val="24"/>
+        </w:rPr>
+        <w:t>批次</w:t>
+      </w:r>
+      <w:r>
+        <w:rPr>
+          <w:rFonts w:hint="eastAsia"/>
+          <w:sz w:val="24"/>
+          <w:szCs w:val="24"/>
+        </w:rPr>
+        <w:t>）</w:t>
+      </w:r>
+    </w:p>
+    <w:p>
+      <w:pPr>
+        <w:pStyle w:val="a5"/>
+        <w:ind w:left="780" w:firstLineChars="0" w:firstLine="0"/>
+        <w:rPr>
+          <w:rFonts w:hint="eastAsia"/>
+          <w:sz w:val="24"/>
+          <w:szCs w:val="24"/>
+        </w:rPr>
+      </w:pPr>
+      <w:r>
+        <w:rPr>
+          <w:sz w:val="24"/>
+          <w:szCs w:val="24"/>
+        </w:rPr>
+        <w:t>Return</w:t>
+      </w:r>
+      <w:r>
+        <w:rPr>
+          <w:rFonts w:hint="eastAsia"/>
+          <w:sz w:val="24"/>
+          <w:szCs w:val="24"/>
+        </w:rPr>
+        <w:t>：</w:t>
+      </w:r>
+      <w:r>
+        <w:rPr>
+          <w:rFonts w:hint="eastAsia"/>
+          <w:sz w:val="24"/>
+          <w:szCs w:val="24"/>
+        </w:rPr>
+        <w:t>{</w:t>
+      </w:r>
+      <w:r>
+        <w:rPr>
+          <w:rFonts w:hint="eastAsia"/>
+          <w:b/>
+          <w:color w:val="FF0000"/>
+          <w:sz w:val="24"/>
+          <w:szCs w:val="24"/>
+          <w:highlight w:val="yellow"/>
+        </w:rPr>
+        <w:t>院校名、招生</w:t>
+      </w:r>
+      <w:r>
+        <w:rPr>
+          <w:b/>
+          <w:color w:val="FF0000"/>
+          <w:sz w:val="24"/>
+          <w:szCs w:val="24"/>
+          <w:highlight w:val="yellow"/>
+        </w:rPr>
+        <w:t>年份</w:t>
+      </w:r>
+      <w:r>
+        <w:rPr>
+          <w:rFonts w:hint="eastAsia"/>
+          <w:b/>
+          <w:color w:val="FF0000"/>
+          <w:sz w:val="24"/>
+          <w:szCs w:val="24"/>
+          <w:highlight w:val="yellow"/>
+        </w:rPr>
+        <w:t>、</w:t>
+      </w:r>
+      <w:r>
+        <w:rPr>
+          <w:rFonts w:hint="eastAsia"/>
+          <w:b/>
+          <w:color w:val="FF0000"/>
+          <w:sz w:val="24"/>
+          <w:szCs w:val="24"/>
+          <w:highlight w:val="yellow"/>
+        </w:rPr>
+        <w:t>招生</w:t>
+      </w:r>
+      <w:r>
+        <w:rPr>
+          <w:b/>
+          <w:color w:val="FF0000"/>
+          <w:sz w:val="24"/>
+          <w:szCs w:val="24"/>
+          <w:highlight w:val="yellow"/>
+        </w:rPr>
+        <w:t>省份</w:t>
+      </w:r>
+      <w:r>
+        <w:rPr>
+          <w:rFonts w:hint="eastAsia"/>
+          <w:b/>
+          <w:color w:val="FF0000"/>
+          <w:sz w:val="24"/>
+          <w:szCs w:val="24"/>
+          <w:highlight w:val="yellow"/>
+        </w:rPr>
+        <w:t>、</w:t>
+      </w:r>
+      <w:r>
+        <w:rPr>
+          <w:b/>
+          <w:color w:val="FF0000"/>
+          <w:sz w:val="24"/>
+          <w:szCs w:val="24"/>
+          <w:highlight w:val="yellow"/>
+        </w:rPr>
+        <w:t>文理科</w:t>
+      </w:r>
+      <w:r>
+        <w:rPr>
+          <w:rFonts w:hint="eastAsia"/>
+          <w:b/>
+          <w:color w:val="FF0000"/>
+          <w:sz w:val="24"/>
+          <w:szCs w:val="24"/>
+          <w:highlight w:val="yellow"/>
+        </w:rPr>
+        <w:t>、</w:t>
+      </w:r>
+      <w:r>
+        <w:rPr>
+          <w:b/>
+          <w:color w:val="FF0000"/>
+          <w:sz w:val="24"/>
+          <w:szCs w:val="24"/>
+          <w:highlight w:val="yellow"/>
+        </w:rPr>
+        <w:t>招生批次</w:t>
+      </w:r>
+      <w:r>
+        <w:rPr>
+          <w:rFonts w:hint="eastAsia"/>
+          <w:b/>
+          <w:color w:val="FF0000"/>
+          <w:sz w:val="24"/>
+          <w:szCs w:val="24"/>
+          <w:highlight w:val="yellow"/>
+        </w:rPr>
+        <w:t>、</w:t>
+      </w:r>
+      <w:r>
+        <w:rPr>
+          <w:b/>
+          <w:color w:val="FF0000"/>
+          <w:sz w:val="24"/>
+          <w:szCs w:val="24"/>
+          <w:highlight w:val="yellow"/>
+        </w:rPr>
+        <w:t>投档线</w:t>
+      </w:r>
+      <w:r>
+        <w:rPr>
+          <w:rFonts w:hint="eastAsia"/>
+          <w:b/>
+          <w:color w:val="FF0000"/>
+          <w:sz w:val="24"/>
+          <w:szCs w:val="24"/>
+          <w:highlight w:val="yellow"/>
+        </w:rPr>
+        <w:t>、</w:t>
+      </w:r>
+      <w:r>
+        <w:rPr>
+          <w:rFonts w:hint="eastAsia"/>
+          <w:b/>
+          <w:color w:val="FF0000"/>
+          <w:sz w:val="24"/>
+          <w:szCs w:val="24"/>
+          <w:highlight w:val="yellow"/>
+        </w:rPr>
+        <w:t>语文、数学、英语、</w:t>
+      </w:r>
+      <w:bookmarkStart w:id="0" w:name="_GoBack"/>
+      <w:bookmarkEnd w:id="0"/>
       <w:r>
         <w:rPr>
           <w:b/>
